--- a/Paper/Datasets.docx
+++ b/Paper/Datasets.docx
@@ -2,6 +2,24 @@
 <file path=word/document.xml><?xml version="1.0" encoding="utf-8"?>
 <w:document xmlns:wpc="http://schemas.microsoft.com/office/word/2010/wordprocessingCanvas" xmlns:mo="http://schemas.microsoft.com/office/mac/office/2008/main" xmlns:mc="http://schemas.openxmlformats.org/markup-compatibility/2006" xmlns:mv="urn:schemas-microsoft-com:mac:vml" xmlns:o="urn:schemas-microsoft-com:office:office" xmlns:r="http://schemas.openxmlformats.org/officeDocument/2006/relationships" xmlns:m="http://schemas.openxmlformats.org/officeDocument/2006/math" xmlns:v="urn:schemas-microsoft-com:vml" xmlns:wp14="http://schemas.microsoft.com/office/word/2010/wordprocessingDrawing" xmlns:wp="http://schemas.openxmlformats.org/drawingml/2006/wordprocessingDrawing" xmlns:w10="urn:schemas-microsoft-com:office:word" xmlns:w="http://schemas.openxmlformats.org/wordprocessingml/2006/main" xmlns:w14="http://schemas.microsoft.com/office/word/2010/wordml" xmlns:w15="http://schemas.microsoft.com/office/word/2012/wordml" xmlns:wpg="http://schemas.microsoft.com/office/word/2010/wordprocessingGroup" xmlns:wpi="http://schemas.microsoft.com/office/word/2010/wordprocessingInk" xmlns:wne="http://schemas.microsoft.com/office/word/2006/wordml" xmlns:wps="http://schemas.microsoft.com/office/word/2010/wordprocessingShape" mc:Ignorable="w14 w15 wp14">
   <w:body>
+    <w:p>
+      <w:pPr>
+        <w:rPr>
+          <w:szCs w:val="24"/>
+          <w:lang w:val="en-GB" w:eastAsia="zh-CN"/>
+        </w:rPr>
+      </w:pPr>
+      <w:r>
+        <w:rPr>
+          <w:rFonts w:ascii="Arial" w:hAnsi="Arial" w:cs="Arial"/>
+          <w:color w:val="000000"/>
+          <w:sz w:val="22"/>
+          <w:szCs w:val="22"/>
+          <w:lang w:val="en-GB" w:eastAsia="zh-CN"/>
+        </w:rPr>
+        <w:t>The MNIST dataset contains 70000 entries. Out of this, 7000 entries would be used as testing data. The remaining 63000 entries would be used for training purposes.</w:t>
+      </w:r>
+    </w:p>
     <w:p>
       <w:bookmarkStart w:id="0" w:name="_GoBack"/>
       <w:bookmarkEnd w:id="0"/>
@@ -1416,7 +1434,7 @@
 </file>
 
 <file path=customXml/itemProps1.xml><?xml version="1.0" encoding="utf-8"?>
-<ds:datastoreItem xmlns:ds="http://schemas.openxmlformats.org/officeDocument/2006/customXml" ds:itemID="{7D3657AF-AE9B-4D4F-91D6-E1E7B1C45232}">
+<ds:datastoreItem xmlns:ds="http://schemas.openxmlformats.org/officeDocument/2006/customXml" ds:itemID="{2BE37433-639A-7C4D-9A81-92835312DD9B}">
   <ds:schemaRefs>
     <ds:schemaRef ds:uri="http://schemas.openxmlformats.org/officeDocument/2006/bibliography"/>
   </ds:schemaRefs>

--- a/Paper/Datasets.docx
+++ b/Paper/Datasets.docx
@@ -10,13 +10,7 @@
         <w:t xml:space="preserve">To test and train our model MNIST </w:t>
       </w:r>
       <w:r>
-        <w:t>(Mixed Nati</w:t>
-      </w:r>
-      <w:r>
-        <w:t>o</w:t>
-      </w:r>
-      <w:r>
-        <w:t>nal Institute of Standards and Technology database) </w:t>
+        <w:t>(Mixed National Institute of Standards and Technology database) </w:t>
       </w:r>
     </w:p>
     <w:p>
@@ -24,16 +18,56 @@
         <w:pStyle w:val="Text"/>
       </w:pPr>
       <w:r>
-        <w:t xml:space="preserve">Dataset is being used. MNIST dataset contains 70000 images of numbers ranging from 0 to 9.  It was developed </w:t>
-      </w:r>
-      <w:r>
-        <w:t>by Yann LeCun, Corinna Cortes and Christopher Burges for evaluating machine learning models</w:t>
+        <w:t xml:space="preserve">Dataset is being used. MNIST dataset contains 70000 images of numbers ranging from 0 to 9.  </w:t>
+      </w:r>
+      <w:proofErr w:type="gramStart"/>
+      <w:r>
+        <w:t xml:space="preserve">It was developed </w:t>
+      </w:r>
+      <w:r>
+        <w:t xml:space="preserve">by </w:t>
+      </w:r>
+      <w:proofErr w:type="spellStart"/>
+      <w:r>
+        <w:t>Yann</w:t>
+      </w:r>
+      <w:proofErr w:type="spellEnd"/>
+      <w:r>
+        <w:t xml:space="preserve"> </w:t>
+      </w:r>
+      <w:proofErr w:type="spellStart"/>
+      <w:r>
+        <w:t>LeCun</w:t>
+      </w:r>
+      <w:proofErr w:type="spellEnd"/>
+      <w:r>
+        <w:t xml:space="preserve">, </w:t>
+      </w:r>
+      <w:proofErr w:type="spellStart"/>
+      <w:r>
+        <w:t>Corinna</w:t>
+      </w:r>
+      <w:proofErr w:type="spellEnd"/>
+      <w:r>
+        <w:t xml:space="preserve"> Cortes and Christopher Burges</w:t>
+      </w:r>
+      <w:proofErr w:type="gramEnd"/>
+      <w:r>
+        <w:t xml:space="preserve"> for evaluating machine learning models</w:t>
       </w:r>
       <w:r>
         <w:t xml:space="preserve">. </w:t>
       </w:r>
       <w:r>
-        <w:t>Each image is 28 pixels in height and 28 pixels in width, for a total of 784 pixels in total. Each pixel has a single pixel-value associated with it, indicating the lightness or darkness of that pixel, with higher numbers meaning darker. This pixel-value is an integer between 0 and 255, inclusive.</w:t>
+        <w:t>Each image is 28 pixels in height and 28 pixels in width, for a total of 784 pixels in total. Each pixel has a single pixel-value associated with it, indicating the lightness or darkness of that pixel, with higher numbers meaning darker. This pixel-value is an integer between 0 and 25</w:t>
+      </w:r>
+      <w:bookmarkStart w:id="0" w:name="_GoBack"/>
+      <w:bookmarkEnd w:id="0"/>
+      <w:r>
+        <w:t>5, inclusive.</w:t>
+      </w:r>
+      <w:r>
+        <w:t xml:space="preserve"> For our implementation, the MNIST dataset was split into training dataset and testing dataset. 63000 entries were used for training dataset and the remaining 7000 entries were used for testing dataset</w:t>
       </w:r>
     </w:p>
     <w:p>
@@ -45,19 +79,37 @@
         <w:t xml:space="preserve">The data </w:t>
       </w:r>
       <w:r>
-        <w:t xml:space="preserve">set is preprocessed using sklearn’s </w:t>
-      </w:r>
+        <w:t xml:space="preserve">set is preprocessed using </w:t>
+      </w:r>
+      <w:proofErr w:type="spellStart"/>
+      <w:r>
+        <w:t>sklearn’s</w:t>
+      </w:r>
+      <w:proofErr w:type="spellEnd"/>
+      <w:r>
+        <w:t xml:space="preserve"> </w:t>
+      </w:r>
+      <w:proofErr w:type="spellStart"/>
       <w:r>
         <w:t>Min</w:t>
       </w:r>
       <w:r>
         <w:t>MaxScaler</w:t>
       </w:r>
+      <w:proofErr w:type="spellEnd"/>
       <w:r>
         <w:t xml:space="preserve"> function in the preprocessing</w:t>
       </w:r>
       <w:r>
-        <w:t xml:space="preserve"> module which scales </w:t>
+        <w:t xml:space="preserve"> </w:t>
+      </w:r>
+      <w:proofErr w:type="gramStart"/>
+      <w:r>
+        <w:t>module which</w:t>
+      </w:r>
+      <w:proofErr w:type="gramEnd"/>
+      <w:r>
+        <w:t xml:space="preserve"> scales </w:t>
       </w:r>
       <w:r>
         <w:t xml:space="preserve">down </w:t>
@@ -96,103 +148,7 @@
             <w:rPr>
               <w:rFonts w:ascii="Cambria Math" w:hAnsi="Cambria Math"/>
             </w:rPr>
-            <m:t xml:space="preserve"> </m:t>
-          </m:r>
-          <m:r>
-            <w:rPr>
-              <w:rFonts w:ascii="Cambria Math" w:hAnsi="Cambria Math"/>
-            </w:rPr>
-            <m:t>X</m:t>
-          </m:r>
-          <m:r>
-            <w:rPr>
-              <w:rFonts w:ascii="Cambria Math" w:hAnsi="Cambria Math"/>
-            </w:rPr>
-            <m:t>_</m:t>
-          </m:r>
-          <m:r>
-            <w:rPr>
-              <w:rFonts w:ascii="Cambria Math" w:hAnsi="Cambria Math"/>
-            </w:rPr>
-            <m:t>std=</m:t>
-          </m:r>
-          <m:r>
-            <w:rPr>
-              <w:rFonts w:ascii="Cambria Math" w:hAnsi="Cambria Math"/>
-            </w:rPr>
-            <m:t>((</m:t>
-          </m:r>
-          <m:r>
-            <w:rPr>
-              <w:rFonts w:ascii="Cambria Math" w:hAnsi="Cambria Math"/>
-            </w:rPr>
-            <m:t>X - X.min</m:t>
-          </m:r>
-          <m:r>
-            <w:rPr>
-              <w:rFonts w:ascii="Cambria Math" w:hAnsi="Cambria Math"/>
-            </w:rPr>
-            <m:t>⁡(</m:t>
-          </m:r>
-          <m:r>
-            <w:rPr>
-              <w:rFonts w:ascii="Cambria Math" w:hAnsi="Cambria Math"/>
-            </w:rPr>
-            <m:t>axis=0</m:t>
-          </m:r>
-          <m:r>
-            <w:rPr>
-              <w:rFonts w:ascii="Cambria Math" w:hAnsi="Cambria Math"/>
-            </w:rPr>
-            <m:t>) ))/ (</m:t>
-          </m:r>
-          <m:r>
-            <w:rPr>
-              <w:rFonts w:ascii="Cambria Math" w:hAnsi="Cambria Math"/>
-            </w:rPr>
-            <m:t>X.max</m:t>
-          </m:r>
-          <m:r>
-            <w:rPr>
-              <w:rFonts w:ascii="Cambria Math" w:hAnsi="Cambria Math"/>
-            </w:rPr>
-            <m:t>⁡(</m:t>
-          </m:r>
-          <m:r>
-            <w:rPr>
-              <w:rFonts w:ascii="Cambria Math" w:hAnsi="Cambria Math"/>
-            </w:rPr>
-            <m:t>axis=0</m:t>
-          </m:r>
-          <m:r>
-            <w:rPr>
-              <w:rFonts w:ascii="Cambria Math" w:hAnsi="Cambria Math"/>
-            </w:rPr>
-            <m:t>)</m:t>
-          </m:r>
-          <m:r>
-            <w:rPr>
-              <w:rFonts w:ascii="Cambria Math" w:hAnsi="Cambria Math"/>
-            </w:rPr>
-            <m:t>- X.min</m:t>
-          </m:r>
-          <m:r>
-            <w:rPr>
-              <w:rFonts w:ascii="Cambria Math" w:hAnsi="Cambria Math"/>
-            </w:rPr>
-            <m:t>⁡(</m:t>
-          </m:r>
-          <m:r>
-            <w:rPr>
-              <w:rFonts w:ascii="Cambria Math" w:hAnsi="Cambria Math"/>
-            </w:rPr>
-            <m:t>axis=0</m:t>
-          </m:r>
-          <m:r>
-            <w:rPr>
-              <w:rFonts w:ascii="Cambria Math" w:hAnsi="Cambria Math"/>
-            </w:rPr>
-            <m:t>) )</m:t>
+            <m:t xml:space="preserve"> X_std=((X - X.min⁡(axis=0) ))/ (X.max⁡(axis=0)- X.min⁡(axis=0) )</m:t>
           </m:r>
         </m:oMath>
       </m:oMathPara>
@@ -214,6 +170,9 @@
             <m:t xml:space="preserve">    </m:t>
           </m:r>
           <m:r>
+            <m:rPr>
+              <m:sty m:val="p"/>
+            </m:rPr>
             <w:rPr>
               <w:rFonts w:ascii="Cambria Math" w:hAnsi="Cambria Math"/>
             </w:rPr>
@@ -251,17 +210,29 @@
         <w:rPr>
           <w:sz w:val="20"/>
         </w:rPr>
-        <w:t>in and max are the range of feature values and X_scaled is the new feature value generate from the function.</w:t>
-      </w:r>
-    </w:p>
-    <w:p>
-      <w:pPr>
+        <w:t xml:space="preserve">in and max are the range of feature values and </w:t>
+      </w:r>
+      <w:proofErr w:type="spellStart"/>
+      <w:r>
         <w:rPr>
           <w:sz w:val="20"/>
         </w:rPr>
-      </w:pPr>
-      <w:bookmarkStart w:id="0" w:name="_GoBack"/>
-      <w:bookmarkEnd w:id="0"/>
+        <w:t>X_scaled</w:t>
+      </w:r>
+      <w:proofErr w:type="spellEnd"/>
+      <w:r>
+        <w:rPr>
+          <w:sz w:val="20"/>
+        </w:rPr>
+        <w:t xml:space="preserve"> is the new feature value generate from the function.</w:t>
+      </w:r>
+    </w:p>
+    <w:p>
+      <w:pPr>
+        <w:rPr>
+          <w:sz w:val="20"/>
+        </w:rPr>
+      </w:pPr>
     </w:p>
     <w:sectPr>
       <w:type w:val="continuous"/>
@@ -819,6 +790,7 @@
   <w:style w:type="character" w:default="1" w:styleId="DefaultParagraphFont">
     <w:name w:val="Default Paragraph Font"/>
     <w:uiPriority w:val="1"/>
+    <w:semiHidden/>
     <w:unhideWhenUsed/>
   </w:style>
   <w:style w:type="table" w:default="1" w:styleId="TableNormal">
@@ -1340,6 +1312,7 @@
   <w:style w:type="character" w:default="1" w:styleId="DefaultParagraphFont">
     <w:name w:val="Default Paragraph Font"/>
     <w:uiPriority w:val="1"/>
+    <w:semiHidden/>
     <w:unhideWhenUsed/>
   </w:style>
   <w:style w:type="table" w:default="1" w:styleId="TableNormal">
@@ -1968,7 +1941,7 @@
   <a:extraClrSchemeLst/>
   <a:extLst>
     <a:ext uri="{05A4C25C-085E-4340-85A3-A5531E510DB2}">
-      <thm15:themeFamily xmlns:thm15="http://schemas.microsoft.com/office/thememl/2012/main" xmlns="" name="Office Theme" id="{62F939B6-93AF-4DB8-9C6B-D6C7DFDC589F}" vid="{4A3C46E8-61CC-4603-A589-7422A47A8E4A}"/>
+      <thm15:themeFamily xmlns="" xmlns:thm15="http://schemas.microsoft.com/office/thememl/2012/main" name="Office Theme" id="{62F939B6-93AF-4DB8-9C6B-D6C7DFDC589F}" vid="{4A3C46E8-61CC-4603-A589-7422A47A8E4A}"/>
     </a:ext>
   </a:extLst>
 </a:theme>
@@ -1979,7 +1952,7 @@
 </file>
 
 <file path=customXml/itemProps1.xml><?xml version="1.0" encoding="utf-8"?>
-<ds:datastoreItem xmlns:ds="http://schemas.openxmlformats.org/officeDocument/2006/customXml" ds:itemID="{2E4F6F98-D782-3F49-80A3-F813399B84C4}">
+<ds:datastoreItem xmlns:ds="http://schemas.openxmlformats.org/officeDocument/2006/customXml" ds:itemID="{4D142149-FA65-6B4B-B8D8-127AE840CF3E}">
   <ds:schemaRefs>
     <ds:schemaRef ds:uri="http://schemas.openxmlformats.org/officeDocument/2006/bibliography"/>
   </ds:schemaRefs>
